--- a/public/assets/SC/5- FC-SC/FC-SC-5102 Orden de compra hospital.docx
+++ b/public/assets/SC/5- FC-SC/FC-SC-5102 Orden de compra hospital.docx
@@ -260,7 +260,25 @@
                 <w:sz w:val="22"/>
                 <w:szCs w:val="22"/>
               </w:rPr>
-              <w:t>${codigo}</w:t>
+              <w:t>${</w:t>
+            </w:r>
+            <w:proofErr w:type="spellStart"/>
+            <w:r>
+              <w:rPr>
+                <w:rFonts w:ascii="Calibri" w:hAnsi="Calibri" w:cs="Arial"/>
+                <w:sz w:val="22"/>
+                <w:szCs w:val="22"/>
+              </w:rPr>
+              <w:t>codigo</w:t>
+            </w:r>
+            <w:proofErr w:type="spellEnd"/>
+            <w:r>
+              <w:rPr>
+                <w:rFonts w:ascii="Calibri" w:hAnsi="Calibri" w:cs="Arial"/>
+                <w:sz w:val="22"/>
+                <w:szCs w:val="22"/>
+              </w:rPr>
+              <w:t>}</w:t>
             </w:r>
             <w:r>
               <w:rPr>
@@ -448,7 +466,25 @@
                 <w:sz w:val="22"/>
                 <w:szCs w:val="22"/>
               </w:rPr>
-              <w:t>${nombreSujeto}</w:t>
+              <w:t>${</w:t>
+            </w:r>
+            <w:proofErr w:type="spellStart"/>
+            <w:r>
+              <w:rPr>
+                <w:rFonts w:ascii="Calibri" w:hAnsi="Calibri" w:cs="Arial"/>
+                <w:sz w:val="22"/>
+                <w:szCs w:val="22"/>
+              </w:rPr>
+              <w:t>nombreSujeto</w:t>
+            </w:r>
+            <w:proofErr w:type="spellEnd"/>
+            <w:r>
+              <w:rPr>
+                <w:rFonts w:ascii="Calibri" w:hAnsi="Calibri" w:cs="Arial"/>
+                <w:sz w:val="22"/>
+                <w:szCs w:val="22"/>
+              </w:rPr>
+              <w:t>}</w:t>
             </w:r>
             <w:r>
               <w:rPr>
@@ -505,14 +541,6 @@
                 <w:szCs w:val="22"/>
               </w:rPr>
               <w:t>La atención que se solicita incluye los siguientes servicios:</w:t>
-            </w:r>
-            <w:r>
-              <w:rPr>
-                <w:rFonts w:ascii="Calibri" w:hAnsi="Calibri" w:cs="Arial"/>
-                <w:sz w:val="22"/>
-                <w:szCs w:val="22"/>
-              </w:rPr>
-              <w:t xml:space="preserve"> ${block_servicios}</w:t>
             </w:r>
           </w:p>
         </w:tc>
@@ -567,14 +595,6 @@
                 <w:szCs w:val="22"/>
               </w:rPr>
             </w:pPr>
-            <w:r>
-              <w:rPr>
-                <w:rFonts w:ascii="Calibri" w:hAnsi="Calibri" w:cs="Arial"/>
-                <w:sz w:val="22"/>
-                <w:szCs w:val="22"/>
-              </w:rPr>
-              <w:t>${/block_servicios}</w:t>
-            </w:r>
           </w:p>
         </w:tc>
       </w:tr>
@@ -602,14 +622,6 @@
                 <w:szCs w:val="22"/>
               </w:rPr>
               <w:t>La atención que se solicita tiene las siguientes restricciones:</w:t>
-            </w:r>
-            <w:r>
-              <w:rPr>
-                <w:rFonts w:ascii="Calibri" w:hAnsi="Calibri" w:cs="Arial"/>
-                <w:sz w:val="22"/>
-                <w:szCs w:val="22"/>
-              </w:rPr>
-              <w:t xml:space="preserve"> ${block_restricciones}</w:t>
             </w:r>
           </w:p>
         </w:tc>
@@ -642,7 +654,25 @@
                 <w:sz w:val="22"/>
                 <w:szCs w:val="22"/>
               </w:rPr>
-              <w:t>${restriccion}</w:t>
+              <w:t>${</w:t>
+            </w:r>
+            <w:proofErr w:type="spellStart"/>
+            <w:r>
+              <w:rPr>
+                <w:rFonts w:ascii="Calibri" w:hAnsi="Calibri" w:cs="Arial"/>
+                <w:sz w:val="22"/>
+                <w:szCs w:val="22"/>
+              </w:rPr>
+              <w:t>restriccion</w:t>
+            </w:r>
+            <w:proofErr w:type="spellEnd"/>
+            <w:r>
+              <w:rPr>
+                <w:rFonts w:ascii="Calibri" w:hAnsi="Calibri" w:cs="Arial"/>
+                <w:sz w:val="22"/>
+                <w:szCs w:val="22"/>
+              </w:rPr>
+              <w:t>}</w:t>
             </w:r>
           </w:p>
         </w:tc>
@@ -664,14 +694,6 @@
                 <w:szCs w:val="22"/>
               </w:rPr>
             </w:pPr>
-            <w:r>
-              <w:rPr>
-                <w:rFonts w:ascii="Calibri" w:hAnsi="Calibri" w:cs="Arial"/>
-                <w:sz w:val="22"/>
-                <w:szCs w:val="22"/>
-              </w:rPr>
-              <w:t>${/block_restricciones}</w:t>
-            </w:r>
           </w:p>
         </w:tc>
       </w:tr>
@@ -692,6 +714,8 @@
                 <w:szCs w:val="22"/>
               </w:rPr>
             </w:pPr>
+            <w:bookmarkStart w:id="0" w:name="_GoBack"/>
+            <w:bookmarkEnd w:id="0"/>
           </w:p>
         </w:tc>
       </w:tr>
@@ -848,7 +872,27 @@
                 <w:sz w:val="22"/>
                 <w:szCs w:val="22"/>
               </w:rPr>
-              <w:t>${nombreSolicitante}</w:t>
+              <w:t>${</w:t>
+            </w:r>
+            <w:proofErr w:type="spellStart"/>
+            <w:r>
+              <w:rPr>
+                <w:rFonts w:ascii="Calibri" w:hAnsi="Calibri" w:cs="Arial"/>
+                <w:b/>
+                <w:sz w:val="22"/>
+                <w:szCs w:val="22"/>
+              </w:rPr>
+              <w:t>nombreSolicitante</w:t>
+            </w:r>
+            <w:proofErr w:type="spellEnd"/>
+            <w:r>
+              <w:rPr>
+                <w:rFonts w:ascii="Calibri" w:hAnsi="Calibri" w:cs="Arial"/>
+                <w:b/>
+                <w:sz w:val="22"/>
+                <w:szCs w:val="22"/>
+              </w:rPr>
+              <w:t>}</w:t>
             </w:r>
           </w:p>
         </w:tc>
@@ -876,17 +920,7 @@
                 <w:sz w:val="22"/>
                 <w:szCs w:val="22"/>
               </w:rPr>
-              <w:t>${puesto</w:t>
-            </w:r>
-            <w:bookmarkStart w:id="0" w:name="_GoBack"/>
-            <w:bookmarkEnd w:id="0"/>
-            <w:r>
-              <w:rPr>
-                <w:rFonts w:ascii="Calibri" w:hAnsi="Calibri" w:cs="Arial"/>
-                <w:sz w:val="22"/>
-                <w:szCs w:val="22"/>
-              </w:rPr>
-              <w:t>}</w:t>
+              <w:t>${puesto}</w:t>
             </w:r>
           </w:p>
         </w:tc>
@@ -3218,7 +3252,7 @@
 </file>
 
 <file path=customXml/itemProps1.xml><?xml version="1.0" encoding="utf-8"?>
-<ds:datastoreItem xmlns:ds="http://schemas.openxmlformats.org/officeDocument/2006/customXml" ds:itemID="{4555E482-D67A-46BE-9D94-B96769F83FC9}">
+<ds:datastoreItem xmlns:ds="http://schemas.openxmlformats.org/officeDocument/2006/customXml" ds:itemID="{718EEE75-055F-44FE-B651-2C2460551786}">
   <ds:schemaRefs>
     <ds:schemaRef ds:uri="http://schemas.openxmlformats.org/officeDocument/2006/bibliography"/>
   </ds:schemaRefs>
